--- a/cloud services.docx
+++ b/cloud services.docx
@@ -40,15 +40,7 @@
     <w:p/>
     <w:p>
       <w:r>
-        <w:t xml:space="preserve">Op dit moment zijn er meerdere </w:t>
-      </w:r>
-      <w:proofErr w:type="spellStart"/>
-      <w:r>
-        <w:t>cloudservices</w:t>
-      </w:r>
-      <w:proofErr w:type="spellEnd"/>
-      <w:r>
-        <w:t xml:space="preserve"> in gebruik bij Fitter:</w:t>
+        <w:t>Op dit moment zijn er meerdere cloudservices in gebruik bij Fitter:</w:t>
       </w:r>
     </w:p>
     <w:p>
@@ -127,49 +119,18 @@
           </wp:anchor>
         </w:drawing>
       </w:r>
-      <w:proofErr w:type="spellStart"/>
       <w:r>
         <w:t>Sonarcloud</w:t>
       </w:r>
-      <w:proofErr w:type="spellEnd"/>
-    </w:p>
-    <w:p>
-      <w:proofErr w:type="spellStart"/>
-      <w:r>
-        <w:t>Sonarcloud</w:t>
-      </w:r>
-      <w:proofErr w:type="spellEnd"/>
-      <w:r>
-        <w:t xml:space="preserve"> wordt gratis gebruikt om de kwaliteit te controleren, de bugs en </w:t>
-      </w:r>
-      <w:proofErr w:type="spellStart"/>
-      <w:r>
-        <w:t>vulnerabilities</w:t>
-      </w:r>
-      <w:proofErr w:type="spellEnd"/>
-      <w:r>
-        <w:t xml:space="preserve"> eruit te halen.</w:t>
-      </w:r>
-    </w:p>
-    <w:p>
-      <w:r>
-        <w:t xml:space="preserve">Om meer functionaliteiten te krijgen kun je betalen bij </w:t>
-      </w:r>
-      <w:proofErr w:type="spellStart"/>
-      <w:r>
-        <w:t>Sonarcloud</w:t>
-      </w:r>
-      <w:proofErr w:type="spellEnd"/>
-      <w:r>
-        <w:t xml:space="preserve">, dit is echter niet nodig. Het basispakket geeft al genoeg functionaliteiten. Als je project dusdanig groot wordt dien je wel een </w:t>
-      </w:r>
-      <w:proofErr w:type="spellStart"/>
-      <w:r>
-        <w:t>subscription</w:t>
-      </w:r>
-      <w:proofErr w:type="spellEnd"/>
-      <w:r>
-        <w:t xml:space="preserve"> af te nemen. </w:t>
+    </w:p>
+    <w:p>
+      <w:r>
+        <w:t>Sonarcloud wordt gratis gebruikt om de kwaliteit te controleren, de bugs en vulnerabilities eruit te halen.</w:t>
+      </w:r>
+    </w:p>
+    <w:p>
+      <w:r>
+        <w:t xml:space="preserve">Om meer functionaliteiten te krijgen kun je betalen bij Sonarcloud, dit is echter niet nodig. Het basispakket geeft al genoeg functionaliteiten. Als je project dusdanig groot wordt dien je wel een subscription af te nemen. </w:t>
       </w:r>
     </w:p>
     <w:p/>
@@ -254,66 +215,19 @@
           </wp:anchor>
         </w:drawing>
       </w:r>
-      <w:proofErr w:type="spellStart"/>
-      <w:proofErr w:type="gramStart"/>
-      <w:r>
-        <w:t>docker</w:t>
-      </w:r>
-      <w:proofErr w:type="spellEnd"/>
-      <w:proofErr w:type="gramEnd"/>
-      <w:r>
-        <w:t xml:space="preserve"> Hub is 's werelds gemakkelijkste manier om de containerapplicaties van uw team te maken, te beheren en te leveren.</w:t>
-      </w:r>
-      <w:r>
-        <w:t xml:space="preserve"> Dit is hetzelfde als </w:t>
-      </w:r>
-      <w:proofErr w:type="spellStart"/>
-      <w:r>
-        <w:t>docker</w:t>
-      </w:r>
-      <w:proofErr w:type="spellEnd"/>
-      <w:r>
-        <w:t>, maar dan online.</w:t>
-      </w:r>
-    </w:p>
-    <w:p>
-      <w:r>
-        <w:t xml:space="preserve">Er zijn </w:t>
-      </w:r>
-      <w:proofErr w:type="spellStart"/>
-      <w:r>
-        <w:t>paid</w:t>
-      </w:r>
-      <w:proofErr w:type="spellEnd"/>
-      <w:r>
-        <w:t xml:space="preserve"> </w:t>
-      </w:r>
-      <w:proofErr w:type="spellStart"/>
-      <w:r>
-        <w:t>subscriptions</w:t>
-      </w:r>
-      <w:proofErr w:type="spellEnd"/>
-      <w:r>
-        <w:t xml:space="preserve"> </w:t>
-      </w:r>
-      <w:r>
-        <w:t xml:space="preserve">die zodra de applicatie groter wordt gebruikt dienen te worden. Op deze manier kun je beter je applicatie beheren door </w:t>
-      </w:r>
-      <w:proofErr w:type="spellStart"/>
-      <w:r>
-        <w:t>unlimited</w:t>
-      </w:r>
-      <w:proofErr w:type="spellEnd"/>
-      <w:r>
-        <w:t xml:space="preserve"> image scans en </w:t>
-      </w:r>
-      <w:proofErr w:type="spellStart"/>
-      <w:r>
-        <w:t>role-based</w:t>
-      </w:r>
-      <w:proofErr w:type="spellEnd"/>
-      <w:r>
-        <w:t xml:space="preserve"> acces control.</w:t>
+      <w:r>
+        <w:t>docker Hub is 's werelds gemakkelijkste manier om de containerapplicaties van uw team te maken, te beheren en te leveren.</w:t>
+      </w:r>
+      <w:r>
+        <w:t xml:space="preserve"> Dit is hetzelfde als docker, maar dan online.</w:t>
+      </w:r>
+    </w:p>
+    <w:p>
+      <w:r>
+        <w:t xml:space="preserve">Er zijn paid subscriptions </w:t>
+      </w:r>
+      <w:r>
+        <w:t>die zodra de applicatie groter wordt gebruikt dienen te worden. Op deze manier kun je beter je applicatie beheren door unlimited image scans en role-based acces control.</w:t>
       </w:r>
     </w:p>
     <w:p/>
@@ -367,47 +281,7 @@
     </w:p>
     <w:p>
       <w:r>
-        <w:t xml:space="preserve">Gedistribueerde </w:t>
-      </w:r>
-      <w:proofErr w:type="spellStart"/>
-      <w:r>
-        <w:t>clouddatabases</w:t>
-      </w:r>
-      <w:proofErr w:type="spellEnd"/>
-      <w:r>
-        <w:t xml:space="preserve"> zijn databases waarin de gegevens zijn verspreid over verschillende locaties: datacenters, hybride </w:t>
-      </w:r>
-      <w:proofErr w:type="spellStart"/>
-      <w:r>
-        <w:t>clouds</w:t>
-      </w:r>
-      <w:proofErr w:type="spellEnd"/>
-      <w:r>
-        <w:t xml:space="preserve">, openbare </w:t>
-      </w:r>
-      <w:proofErr w:type="spellStart"/>
-      <w:r>
-        <w:t>cloudregio's</w:t>
-      </w:r>
-      <w:proofErr w:type="spellEnd"/>
-      <w:r>
-        <w:t xml:space="preserve"> of verschillende openbare </w:t>
-      </w:r>
-      <w:proofErr w:type="spellStart"/>
-      <w:r>
-        <w:t>clouds</w:t>
-      </w:r>
-      <w:proofErr w:type="spellEnd"/>
-      <w:r>
-        <w:t xml:space="preserve">. Ze kunnen een native service zijn binnen een openbare </w:t>
-      </w:r>
-      <w:proofErr w:type="spellStart"/>
-      <w:r>
-        <w:t>cloudprovider</w:t>
-      </w:r>
-      <w:proofErr w:type="spellEnd"/>
-      <w:r>
-        <w:t>.</w:t>
+        <w:t>Gedistribueerde clouddatabases zijn databases waarin de gegevens zijn verspreid over verschillende locaties: datacenters, hybride clouds, openbare cloudregio's of verschillende openbare clouds. Ze kunnen een native service zijn binnen een openbare cloudprovider.</w:t>
       </w:r>
     </w:p>
     <w:p>
@@ -450,11 +324,9 @@
       <w:r>
         <w:t>‘</w:t>
       </w:r>
-      <w:proofErr w:type="spellStart"/>
       <w:r>
         <w:t>Responsiveness</w:t>
       </w:r>
-      <w:proofErr w:type="spellEnd"/>
       <w:r>
         <w:t>’</w:t>
       </w:r>
@@ -484,18 +356,24 @@
         <w:t>Engagement</w:t>
       </w:r>
       <w:r>
-        <w:t xml:space="preserve"> (</w:t>
-      </w:r>
-      <w:proofErr w:type="spellStart"/>
-      <w:r>
-        <w:t>scalability</w:t>
-      </w:r>
-      <w:proofErr w:type="spellEnd"/>
-      <w:r>
-        <w:t>)</w:t>
+        <w:t xml:space="preserve"> (scalability)</w:t>
       </w:r>
     </w:p>
     <w:p/>
+    <w:p>
+      <w:pPr>
+        <w:pStyle w:val="Kop2"/>
+      </w:pPr>
+      <w:r>
+        <w:t>RabbitMQ</w:t>
+      </w:r>
+    </w:p>
+    <w:p/>
+    <w:p>
+      <w:r>
+        <w:t>RabbitMQ is licht en eenvoudig te implementeren op locatie en in de cloud. Het ondersteunt meerdere berichtenprotocollen. RabbitMQ kan worden ingezet in gedistribueerde configuraties om te voldoen aan grootschalige vereisten met hoge beschikbaarheid.</w:t>
+      </w:r>
+    </w:p>
     <w:sectPr>
       <w:pgSz w:w="11906" w:h="16838"/>
       <w:pgMar w:top="1417" w:right="1417" w:bottom="1417" w:left="1417" w:header="708" w:footer="708" w:gutter="0"/>

--- a/cloud services.docx
+++ b/cloud services.docx
@@ -40,7 +40,15 @@
     <w:p/>
     <w:p>
       <w:r>
-        <w:t>Op dit moment zijn er meerdere cloudservices in gebruik bij Fitter:</w:t>
+        <w:t xml:space="preserve">Op dit moment zijn er meerdere </w:t>
+      </w:r>
+      <w:proofErr w:type="spellStart"/>
+      <w:r>
+        <w:t>cloudservices</w:t>
+      </w:r>
+      <w:proofErr w:type="spellEnd"/>
+      <w:r>
+        <w:t xml:space="preserve"> in gebruik bij Fitter:</w:t>
       </w:r>
     </w:p>
     <w:p>
@@ -119,18 +127,49 @@
           </wp:anchor>
         </w:drawing>
       </w:r>
+      <w:proofErr w:type="spellStart"/>
       <w:r>
         <w:t>Sonarcloud</w:t>
       </w:r>
-    </w:p>
-    <w:p>
-      <w:r>
-        <w:t>Sonarcloud wordt gratis gebruikt om de kwaliteit te controleren, de bugs en vulnerabilities eruit te halen.</w:t>
-      </w:r>
-    </w:p>
-    <w:p>
-      <w:r>
-        <w:t xml:space="preserve">Om meer functionaliteiten te krijgen kun je betalen bij Sonarcloud, dit is echter niet nodig. Het basispakket geeft al genoeg functionaliteiten. Als je project dusdanig groot wordt dien je wel een subscription af te nemen. </w:t>
+      <w:proofErr w:type="spellEnd"/>
+    </w:p>
+    <w:p>
+      <w:proofErr w:type="spellStart"/>
+      <w:r>
+        <w:t>Sonarcloud</w:t>
+      </w:r>
+      <w:proofErr w:type="spellEnd"/>
+      <w:r>
+        <w:t xml:space="preserve"> wordt gratis gebruikt om de kwaliteit te controleren, de bugs en </w:t>
+      </w:r>
+      <w:proofErr w:type="spellStart"/>
+      <w:r>
+        <w:t>vulnerabilities</w:t>
+      </w:r>
+      <w:proofErr w:type="spellEnd"/>
+      <w:r>
+        <w:t xml:space="preserve"> eruit te halen.</w:t>
+      </w:r>
+    </w:p>
+    <w:p>
+      <w:r>
+        <w:t xml:space="preserve">Om meer functionaliteiten te krijgen kun je betalen bij </w:t>
+      </w:r>
+      <w:proofErr w:type="spellStart"/>
+      <w:r>
+        <w:t>Sonarcloud</w:t>
+      </w:r>
+      <w:proofErr w:type="spellEnd"/>
+      <w:r>
+        <w:t xml:space="preserve">, dit is echter niet nodig. Het basispakket geeft al genoeg functionaliteiten. Als je project dusdanig groot wordt dien je wel een </w:t>
+      </w:r>
+      <w:proofErr w:type="spellStart"/>
+      <w:r>
+        <w:t>subscription</w:t>
+      </w:r>
+      <w:proofErr w:type="spellEnd"/>
+      <w:r>
+        <w:t xml:space="preserve"> af te nemen. </w:t>
       </w:r>
     </w:p>
     <w:p/>
@@ -215,19 +254,66 @@
           </wp:anchor>
         </w:drawing>
       </w:r>
-      <w:r>
-        <w:t>docker Hub is 's werelds gemakkelijkste manier om de containerapplicaties van uw team te maken, te beheren en te leveren.</w:t>
-      </w:r>
-      <w:r>
-        <w:t xml:space="preserve"> Dit is hetzelfde als docker, maar dan online.</w:t>
-      </w:r>
-    </w:p>
-    <w:p>
-      <w:r>
-        <w:t xml:space="preserve">Er zijn paid subscriptions </w:t>
-      </w:r>
-      <w:r>
-        <w:t>die zodra de applicatie groter wordt gebruikt dienen te worden. Op deze manier kun je beter je applicatie beheren door unlimited image scans en role-based acces control.</w:t>
+      <w:proofErr w:type="spellStart"/>
+      <w:proofErr w:type="gramStart"/>
+      <w:r>
+        <w:t>docker</w:t>
+      </w:r>
+      <w:proofErr w:type="spellEnd"/>
+      <w:proofErr w:type="gramEnd"/>
+      <w:r>
+        <w:t xml:space="preserve"> Hub is 's werelds gemakkelijkste manier om de containerapplicaties van uw team te maken, te beheren en te leveren.</w:t>
+      </w:r>
+      <w:r>
+        <w:t xml:space="preserve"> Dit is hetzelfde als </w:t>
+      </w:r>
+      <w:proofErr w:type="spellStart"/>
+      <w:r>
+        <w:t>docker</w:t>
+      </w:r>
+      <w:proofErr w:type="spellEnd"/>
+      <w:r>
+        <w:t>, maar dan online.</w:t>
+      </w:r>
+    </w:p>
+    <w:p>
+      <w:r>
+        <w:t xml:space="preserve">Er zijn </w:t>
+      </w:r>
+      <w:proofErr w:type="spellStart"/>
+      <w:r>
+        <w:t>paid</w:t>
+      </w:r>
+      <w:proofErr w:type="spellEnd"/>
+      <w:r>
+        <w:t xml:space="preserve"> </w:t>
+      </w:r>
+      <w:proofErr w:type="spellStart"/>
+      <w:r>
+        <w:t>subscriptions</w:t>
+      </w:r>
+      <w:proofErr w:type="spellEnd"/>
+      <w:r>
+        <w:t xml:space="preserve"> </w:t>
+      </w:r>
+      <w:r>
+        <w:t xml:space="preserve">die zodra de applicatie groter wordt gebruikt dienen te worden. Op deze manier kun je beter je applicatie beheren door </w:t>
+      </w:r>
+      <w:proofErr w:type="spellStart"/>
+      <w:r>
+        <w:t>unlimited</w:t>
+      </w:r>
+      <w:proofErr w:type="spellEnd"/>
+      <w:r>
+        <w:t xml:space="preserve"> image scans en </w:t>
+      </w:r>
+      <w:proofErr w:type="spellStart"/>
+      <w:r>
+        <w:t>role-based</w:t>
+      </w:r>
+      <w:proofErr w:type="spellEnd"/>
+      <w:r>
+        <w:t xml:space="preserve"> acces control.</w:t>
       </w:r>
     </w:p>
     <w:p/>
@@ -281,7 +367,47 @@
     </w:p>
     <w:p>
       <w:r>
-        <w:t>Gedistribueerde clouddatabases zijn databases waarin de gegevens zijn verspreid over verschillende locaties: datacenters, hybride clouds, openbare cloudregio's of verschillende openbare clouds. Ze kunnen een native service zijn binnen een openbare cloudprovider.</w:t>
+        <w:t xml:space="preserve">Gedistribueerde </w:t>
+      </w:r>
+      <w:proofErr w:type="spellStart"/>
+      <w:r>
+        <w:t>clouddatabases</w:t>
+      </w:r>
+      <w:proofErr w:type="spellEnd"/>
+      <w:r>
+        <w:t xml:space="preserve"> zijn databases waarin de gegevens zijn verspreid over verschillende locaties: datacenters, hybride </w:t>
+      </w:r>
+      <w:proofErr w:type="spellStart"/>
+      <w:r>
+        <w:t>clouds</w:t>
+      </w:r>
+      <w:proofErr w:type="spellEnd"/>
+      <w:r>
+        <w:t xml:space="preserve">, openbare </w:t>
+      </w:r>
+      <w:proofErr w:type="spellStart"/>
+      <w:r>
+        <w:t>cloudregio's</w:t>
+      </w:r>
+      <w:proofErr w:type="spellEnd"/>
+      <w:r>
+        <w:t xml:space="preserve"> of verschillende openbare </w:t>
+      </w:r>
+      <w:proofErr w:type="spellStart"/>
+      <w:r>
+        <w:t>clouds</w:t>
+      </w:r>
+      <w:proofErr w:type="spellEnd"/>
+      <w:r>
+        <w:t xml:space="preserve">. Ze kunnen een native service zijn binnen een openbare </w:t>
+      </w:r>
+      <w:proofErr w:type="spellStart"/>
+      <w:r>
+        <w:t>cloudprovider</w:t>
+      </w:r>
+      <w:proofErr w:type="spellEnd"/>
+      <w:r>
+        <w:t>.</w:t>
       </w:r>
     </w:p>
     <w:p>
@@ -324,9 +450,11 @@
       <w:r>
         <w:t>‘</w:t>
       </w:r>
+      <w:proofErr w:type="spellStart"/>
       <w:r>
         <w:t>Responsiveness</w:t>
       </w:r>
+      <w:proofErr w:type="spellEnd"/>
       <w:r>
         <w:t>’</w:t>
       </w:r>
@@ -356,22 +484,398 @@
         <w:t>Engagement</w:t>
       </w:r>
       <w:r>
-        <w:t xml:space="preserve"> (scalability)</w:t>
+        <w:t xml:space="preserve"> (</w:t>
+      </w:r>
+      <w:proofErr w:type="spellStart"/>
+      <w:r>
+        <w:t>scalability</w:t>
+      </w:r>
+      <w:proofErr w:type="spellEnd"/>
+      <w:r>
+        <w:t>)</w:t>
       </w:r>
     </w:p>
     <w:p/>
     <w:p>
+      <w:r>
+        <w:t xml:space="preserve">Via </w:t>
+      </w:r>
+      <w:proofErr w:type="spellStart"/>
+      <w:r>
+        <w:t>Azure</w:t>
+      </w:r>
+      <w:proofErr w:type="spellEnd"/>
+      <w:r>
+        <w:t xml:space="preserve"> kun je ook gemakkelijk meerdere databases syncen:</w:t>
+      </w:r>
+    </w:p>
+    <w:p>
+      <w:r>
+        <w:rPr>
+          <w:noProof/>
+        </w:rPr>
+        <w:drawing>
+          <wp:inline distT="0" distB="0" distL="0" distR="0" wp14:anchorId="3203249E" wp14:editId="31D40802">
+            <wp:extent cx="5059680" cy="1903515"/>
+            <wp:effectExtent l="0" t="0" r="7620" b="1905"/>
+            <wp:docPr id="7" name="Afbeelding 7" descr="Afbeelding met tekst&#10;&#10;Automatisch gegenereerde beschrijving"/>
+            <wp:cNvGraphicFramePr>
+              <a:graphicFrameLocks xmlns:a="http://schemas.openxmlformats.org/drawingml/2006/main" noChangeAspect="1"/>
+            </wp:cNvGraphicFramePr>
+            <a:graphic xmlns:a="http://schemas.openxmlformats.org/drawingml/2006/main">
+              <a:graphicData uri="http://schemas.openxmlformats.org/drawingml/2006/picture">
+                <pic:pic xmlns:pic="http://schemas.openxmlformats.org/drawingml/2006/picture">
+                  <pic:nvPicPr>
+                    <pic:cNvPr id="7" name="Afbeelding 7" descr="Afbeelding met tekst&#10;&#10;Automatisch gegenereerde beschrijving"/>
+                    <pic:cNvPicPr/>
+                  </pic:nvPicPr>
+                  <pic:blipFill>
+                    <a:blip r:embed="rId7"/>
+                    <a:stretch>
+                      <a:fillRect/>
+                    </a:stretch>
+                  </pic:blipFill>
+                  <pic:spPr>
+                    <a:xfrm>
+                      <a:off x="0" y="0"/>
+                      <a:ext cx="5073444" cy="1908693"/>
+                    </a:xfrm>
+                    <a:prstGeom prst="rect">
+                      <a:avLst/>
+                    </a:prstGeom>
+                  </pic:spPr>
+                </pic:pic>
+              </a:graphicData>
+            </a:graphic>
+          </wp:inline>
+        </w:drawing>
+      </w:r>
+    </w:p>
+    <w:p>
+      <w:r>
+        <w:rPr>
+          <w:noProof/>
+        </w:rPr>
+        <w:drawing>
+          <wp:inline distT="0" distB="0" distL="0" distR="0" wp14:anchorId="1F9D8E1E" wp14:editId="3DBCDC97">
+            <wp:extent cx="5760720" cy="2880360"/>
+            <wp:effectExtent l="0" t="0" r="0" b="0"/>
+            <wp:docPr id="8" name="Afbeelding 8" descr="Afbeelding met tekst&#10;&#10;Automatisch gegenereerde beschrijving"/>
+            <wp:cNvGraphicFramePr>
+              <a:graphicFrameLocks xmlns:a="http://schemas.openxmlformats.org/drawingml/2006/main" noChangeAspect="1"/>
+            </wp:cNvGraphicFramePr>
+            <a:graphic xmlns:a="http://schemas.openxmlformats.org/drawingml/2006/main">
+              <a:graphicData uri="http://schemas.openxmlformats.org/drawingml/2006/picture">
+                <pic:pic xmlns:pic="http://schemas.openxmlformats.org/drawingml/2006/picture">
+                  <pic:nvPicPr>
+                    <pic:cNvPr id="8" name="Afbeelding 8" descr="Afbeelding met tekst&#10;&#10;Automatisch gegenereerde beschrijving"/>
+                    <pic:cNvPicPr/>
+                  </pic:nvPicPr>
+                  <pic:blipFill>
+                    <a:blip r:embed="rId8"/>
+                    <a:stretch>
+                      <a:fillRect/>
+                    </a:stretch>
+                  </pic:blipFill>
+                  <pic:spPr>
+                    <a:xfrm>
+                      <a:off x="0" y="0"/>
+                      <a:ext cx="5760720" cy="2880360"/>
+                    </a:xfrm>
+                    <a:prstGeom prst="rect">
+                      <a:avLst/>
+                    </a:prstGeom>
+                  </pic:spPr>
+                </pic:pic>
+              </a:graphicData>
+            </a:graphic>
+          </wp:inline>
+        </w:drawing>
+      </w:r>
+    </w:p>
+    <w:p/>
+    <w:p>
       <w:pPr>
         <w:pStyle w:val="Kop2"/>
       </w:pPr>
+      <w:proofErr w:type="spellStart"/>
       <w:r>
         <w:t>RabbitMQ</w:t>
       </w:r>
+      <w:proofErr w:type="spellEnd"/>
+    </w:p>
+    <w:p>
+      <w:proofErr w:type="spellStart"/>
+      <w:r>
+        <w:t>RabbitMQ</w:t>
+      </w:r>
+      <w:proofErr w:type="spellEnd"/>
+      <w:r>
+        <w:t xml:space="preserve"> is licht en eenvoudig te implementeren op locatie en in de </w:t>
+      </w:r>
+      <w:proofErr w:type="spellStart"/>
+      <w:r>
+        <w:t>cloud</w:t>
+      </w:r>
+      <w:proofErr w:type="spellEnd"/>
+      <w:r>
+        <w:t xml:space="preserve">. Het ondersteunt meerdere berichtenprotocollen. </w:t>
+      </w:r>
+      <w:proofErr w:type="spellStart"/>
+      <w:r>
+        <w:t>RabbitMQ</w:t>
+      </w:r>
+      <w:proofErr w:type="spellEnd"/>
+      <w:r>
+        <w:t xml:space="preserve"> kan worden ingezet in gedistribueerde configuraties om te voldoen aan grootschalige vereisten met hoge beschikbaarheid.</w:t>
+      </w:r>
+    </w:p>
+    <w:p>
+      <w:r>
+        <w:rPr>
+          <w:noProof/>
+        </w:rPr>
+        <w:lastRenderedPageBreak/>
+        <w:drawing>
+          <wp:inline distT="0" distB="0" distL="0" distR="0" wp14:anchorId="248192FD" wp14:editId="76D3AD7B">
+            <wp:extent cx="5760720" cy="2762885"/>
+            <wp:effectExtent l="0" t="0" r="0" b="0"/>
+            <wp:docPr id="3" name="Afbeelding 3"/>
+            <wp:cNvGraphicFramePr>
+              <a:graphicFrameLocks xmlns:a="http://schemas.openxmlformats.org/drawingml/2006/main" noChangeAspect="1"/>
+            </wp:cNvGraphicFramePr>
+            <a:graphic xmlns:a="http://schemas.openxmlformats.org/drawingml/2006/main">
+              <a:graphicData uri="http://schemas.openxmlformats.org/drawingml/2006/picture">
+                <pic:pic xmlns:pic="http://schemas.openxmlformats.org/drawingml/2006/picture">
+                  <pic:nvPicPr>
+                    <pic:cNvPr id="1" name=""/>
+                    <pic:cNvPicPr/>
+                  </pic:nvPicPr>
+                  <pic:blipFill>
+                    <a:blip r:embed="rId9"/>
+                    <a:stretch>
+                      <a:fillRect/>
+                    </a:stretch>
+                  </pic:blipFill>
+                  <pic:spPr>
+                    <a:xfrm>
+                      <a:off x="0" y="0"/>
+                      <a:ext cx="5760720" cy="2762885"/>
+                    </a:xfrm>
+                    <a:prstGeom prst="rect">
+                      <a:avLst/>
+                    </a:prstGeom>
+                  </pic:spPr>
+                </pic:pic>
+              </a:graphicData>
+            </a:graphic>
+          </wp:inline>
+        </w:drawing>
+      </w:r>
     </w:p>
     <w:p/>
     <w:p>
-      <w:r>
-        <w:t>RabbitMQ is licht en eenvoudig te implementeren op locatie en in de cloud. Het ondersteunt meerdere berichtenprotocollen. RabbitMQ kan worden ingezet in gedistribueerde configuraties om te voldoen aan grootschalige vereisten met hoge beschikbaarheid.</w:t>
+      <w:pPr>
+        <w:rPr>
+          <w:rFonts w:asciiTheme="majorHAnsi" w:eastAsiaTheme="majorEastAsia" w:hAnsiTheme="majorHAnsi" w:cstheme="majorBidi"/>
+          <w:color w:val="2F5496" w:themeColor="accent1" w:themeShade="BF"/>
+          <w:sz w:val="32"/>
+          <w:szCs w:val="32"/>
+        </w:rPr>
+      </w:pPr>
+      <w:r>
+        <w:br w:type="page"/>
+      </w:r>
+    </w:p>
+    <w:p>
+      <w:pPr>
+        <w:pStyle w:val="Kop1"/>
+      </w:pPr>
+      <w:r>
+        <w:lastRenderedPageBreak/>
+        <w:t>Conclusie</w:t>
+      </w:r>
+    </w:p>
+    <w:p/>
+    <w:p>
+      <w:r>
+        <w:t xml:space="preserve">Om het project grootschalig te gaan gebruiken dient er het een en ander te veranderen. </w:t>
+      </w:r>
+      <w:r>
+        <w:t xml:space="preserve">Zo moeten we in de </w:t>
+      </w:r>
+      <w:proofErr w:type="spellStart"/>
+      <w:r>
+        <w:t>cloud</w:t>
+      </w:r>
+      <w:proofErr w:type="spellEnd"/>
+      <w:r>
+        <w:t xml:space="preserve"> gaan werken (</w:t>
+      </w:r>
+      <w:proofErr w:type="spellStart"/>
+      <w:r>
+        <w:t>azure</w:t>
+      </w:r>
+      <w:proofErr w:type="spellEnd"/>
+      <w:r>
+        <w:t xml:space="preserve"> </w:t>
+      </w:r>
+      <w:proofErr w:type="spellStart"/>
+      <w:r>
+        <w:t>devops</w:t>
+      </w:r>
+      <w:proofErr w:type="spellEnd"/>
+      <w:r>
+        <w:t xml:space="preserve">). Dit betekent dat alles online gaat draaien, </w:t>
+      </w:r>
+      <w:proofErr w:type="spellStart"/>
+      <w:r>
+        <w:t>Azure</w:t>
+      </w:r>
+      <w:proofErr w:type="spellEnd"/>
+      <w:r>
+        <w:t xml:space="preserve"> biedt hier alles voor aan van monitoring tot </w:t>
+      </w:r>
+      <w:r>
+        <w:t>Gedistribueerde</w:t>
+      </w:r>
+      <w:r>
+        <w:t xml:space="preserve"> </w:t>
+      </w:r>
+      <w:proofErr w:type="spellStart"/>
+      <w:r>
+        <w:t>clouddatabases</w:t>
+      </w:r>
+      <w:proofErr w:type="spellEnd"/>
+      <w:r>
+        <w:t>.</w:t>
+      </w:r>
+      <w:r>
+        <w:t xml:space="preserve"> </w:t>
+      </w:r>
+    </w:p>
+    <w:p>
+      <w:r>
+        <w:t xml:space="preserve">Dit betekent wel dat er kosten gaan komen voor het project, dit is wel duidelijk weergegeven bij </w:t>
+      </w:r>
+      <w:proofErr w:type="spellStart"/>
+      <w:r>
+        <w:t>Azure</w:t>
+      </w:r>
+      <w:proofErr w:type="spellEnd"/>
+      <w:r>
+        <w:t xml:space="preserve">. </w:t>
+      </w:r>
+      <w:r>
+        <w:rPr>
+          <w:noProof/>
+        </w:rPr>
+        <w:drawing>
+          <wp:inline distT="0" distB="0" distL="0" distR="0" wp14:anchorId="080A2028" wp14:editId="02515E66">
+            <wp:extent cx="5760720" cy="1061720"/>
+            <wp:effectExtent l="0" t="0" r="0" b="5080"/>
+            <wp:docPr id="4" name="Afbeelding 4" descr="Afbeelding met tekst&#10;&#10;Automatisch gegenereerde beschrijving"/>
+            <wp:cNvGraphicFramePr>
+              <a:graphicFrameLocks xmlns:a="http://schemas.openxmlformats.org/drawingml/2006/main" noChangeAspect="1"/>
+            </wp:cNvGraphicFramePr>
+            <a:graphic xmlns:a="http://schemas.openxmlformats.org/drawingml/2006/main">
+              <a:graphicData uri="http://schemas.openxmlformats.org/drawingml/2006/picture">
+                <pic:pic xmlns:pic="http://schemas.openxmlformats.org/drawingml/2006/picture">
+                  <pic:nvPicPr>
+                    <pic:cNvPr id="4" name="Afbeelding 4" descr="Afbeelding met tekst&#10;&#10;Automatisch gegenereerde beschrijving"/>
+                    <pic:cNvPicPr/>
+                  </pic:nvPicPr>
+                  <pic:blipFill>
+                    <a:blip r:embed="rId10"/>
+                    <a:stretch>
+                      <a:fillRect/>
+                    </a:stretch>
+                  </pic:blipFill>
+                  <pic:spPr>
+                    <a:xfrm>
+                      <a:off x="0" y="0"/>
+                      <a:ext cx="5760720" cy="1061720"/>
+                    </a:xfrm>
+                    <a:prstGeom prst="rect">
+                      <a:avLst/>
+                    </a:prstGeom>
+                  </pic:spPr>
+                </pic:pic>
+              </a:graphicData>
+            </a:graphic>
+          </wp:inline>
+        </w:drawing>
+      </w:r>
+    </w:p>
+    <w:p>
+      <w:r>
+        <w:t xml:space="preserve">Op deze manier kun je precies kiezen wat je nodig hebt en opschalen kan altijd in de </w:t>
+      </w:r>
+      <w:proofErr w:type="spellStart"/>
+      <w:r>
+        <w:t>cloud</w:t>
+      </w:r>
+      <w:proofErr w:type="spellEnd"/>
+      <w:r>
+        <w:t>.</w:t>
+      </w:r>
+    </w:p>
+    <w:p>
+      <w:r>
+        <w:t xml:space="preserve">Verder biedt </w:t>
+      </w:r>
+      <w:proofErr w:type="spellStart"/>
+      <w:r>
+        <w:t>Azure</w:t>
+      </w:r>
+      <w:proofErr w:type="spellEnd"/>
+      <w:r>
+        <w:t xml:space="preserve"> nog vele services aan om een project succesvol te draaien, hier zitten echter wel allemaal kosten aan verbonden:</w:t>
+      </w:r>
+    </w:p>
+    <w:p>
+      <w:r>
+        <w:rPr>
+          <w:noProof/>
+        </w:rPr>
+        <w:drawing>
+          <wp:inline distT="0" distB="0" distL="0" distR="0" wp14:anchorId="23847E82" wp14:editId="5D320FD6">
+            <wp:extent cx="5760720" cy="2276475"/>
+            <wp:effectExtent l="0" t="0" r="0" b="9525"/>
+            <wp:docPr id="5" name="Afbeelding 5" descr="Afbeelding met tekst&#10;&#10;Automatisch gegenereerde beschrijving"/>
+            <wp:cNvGraphicFramePr>
+              <a:graphicFrameLocks xmlns:a="http://schemas.openxmlformats.org/drawingml/2006/main" noChangeAspect="1"/>
+            </wp:cNvGraphicFramePr>
+            <a:graphic xmlns:a="http://schemas.openxmlformats.org/drawingml/2006/main">
+              <a:graphicData uri="http://schemas.openxmlformats.org/drawingml/2006/picture">
+                <pic:pic xmlns:pic="http://schemas.openxmlformats.org/drawingml/2006/picture">
+                  <pic:nvPicPr>
+                    <pic:cNvPr id="5" name="Afbeelding 5" descr="Afbeelding met tekst&#10;&#10;Automatisch gegenereerde beschrijving"/>
+                    <pic:cNvPicPr/>
+                  </pic:nvPicPr>
+                  <pic:blipFill>
+                    <a:blip r:embed="rId11"/>
+                    <a:stretch>
+                      <a:fillRect/>
+                    </a:stretch>
+                  </pic:blipFill>
+                  <pic:spPr>
+                    <a:xfrm>
+                      <a:off x="0" y="0"/>
+                      <a:ext cx="5760720" cy="2276475"/>
+                    </a:xfrm>
+                    <a:prstGeom prst="rect">
+                      <a:avLst/>
+                    </a:prstGeom>
+                  </pic:spPr>
+                </pic:pic>
+              </a:graphicData>
+            </a:graphic>
+          </wp:inline>
+        </w:drawing>
+      </w:r>
+      <w:r>
+        <w:t xml:space="preserve"> </w:t>
       </w:r>
     </w:p>
     <w:sectPr>
